--- a/Tasks/Task_21.1.2011.docx
+++ b/Tasks/Task_21.1.2011.docx
@@ -1,10 +1,68 @@
 
 <file path=word/document.xml><?xml version="1.0" encoding="utf-8"?>
-<w:document xmlns:wpc="http://schemas.microsoft.com/office/word/2010/wordprocessingCanvas" xmlns:mc="http://schemas.openxmlformats.org/markup-compatibility/2006" xmlns:o="urn:schemas-microsoft-com:office:office" xmlns:r="http://schemas.openxmlformats.org/officeDocument/2006/relationships" xmlns:m="http://schemas.openxmlformats.org/officeDocument/2006/math" xmlns:v="urn:schemas-microsoft-com:vml" xmlns:wp14="http://schemas.microsoft.com/office/word/2010/wordprocessingDrawing" xmlns:wp="http://schemas.openxmlformats.org/drawingml/2006/wordprocessingDrawing" xmlns:w10="urn:schemas-microsoft-com:office:word" xmlns:w="http://schemas.openxmlformats.org/wordprocessingml/2006/main" xmlns:w14="http://schemas.microsoft.com/office/word/2010/wordml" xmlns:wpg="http://schemas.microsoft.com/office/word/2010/wordprocessingGroup" xmlns:wpi="http://schemas.microsoft.com/office/word/2010/wordprocessingInk" xmlns:wne="http://schemas.microsoft.com/office/word/2006/wordml" xmlns:wps="http://schemas.microsoft.com/office/word/2010/wordprocessingShape" mc:Ignorable="w14 wp14">
+<w:document xmlns:ve="http://schemas.openxmlformats.org/markup-compatibility/2006" xmlns:o="urn:schemas-microsoft-com:office:office" xmlns:r="http://schemas.openxmlformats.org/officeDocument/2006/relationships" xmlns:m="http://schemas.openxmlformats.org/officeDocument/2006/math" xmlns:v="urn:schemas-microsoft-com:vml" xmlns:wp="http://schemas.openxmlformats.org/drawingml/2006/wordprocessingDrawing" xmlns:w10="urn:schemas-microsoft-com:office:word" xmlns:w="http://schemas.openxmlformats.org/wordprocessingml/2006/main" xmlns:wne="http://schemas.microsoft.com/office/word/2006/wordml">
   <w:body>
     <w:p>
-      <w:r>
-        <w:t>Công việc cần làm:</w:t>
+      <w:pPr>
+        <w:rPr>
+          <w:rFonts w:ascii="Times New Roman" w:hAnsi="Times New Roman" w:cs="Times New Roman"/>
+        </w:rPr>
+      </w:pPr>
+      <w:proofErr w:type="spellStart"/>
+      <w:r>
+        <w:rPr>
+          <w:rFonts w:ascii="Times New Roman" w:hAnsi="Times New Roman" w:cs="Times New Roman"/>
+        </w:rPr>
+        <w:t>Công</w:t>
+      </w:r>
+      <w:proofErr w:type="spellEnd"/>
+      <w:r>
+        <w:rPr>
+          <w:rFonts w:ascii="Times New Roman" w:hAnsi="Times New Roman" w:cs="Times New Roman"/>
+        </w:rPr>
+        <w:t xml:space="preserve"> </w:t>
+      </w:r>
+      <w:proofErr w:type="spellStart"/>
+      <w:r>
+        <w:rPr>
+          <w:rFonts w:ascii="Times New Roman" w:hAnsi="Times New Roman" w:cs="Times New Roman"/>
+        </w:rPr>
+        <w:t>việc</w:t>
+      </w:r>
+      <w:proofErr w:type="spellEnd"/>
+      <w:r>
+        <w:rPr>
+          <w:rFonts w:ascii="Times New Roman" w:hAnsi="Times New Roman" w:cs="Times New Roman"/>
+        </w:rPr>
+        <w:t xml:space="preserve"> </w:t>
+      </w:r>
+      <w:proofErr w:type="spellStart"/>
+      <w:r>
+        <w:rPr>
+          <w:rFonts w:ascii="Times New Roman" w:hAnsi="Times New Roman" w:cs="Times New Roman"/>
+        </w:rPr>
+        <w:t>cần</w:t>
+      </w:r>
+      <w:proofErr w:type="spellEnd"/>
+      <w:r>
+        <w:rPr>
+          <w:rFonts w:ascii="Times New Roman" w:hAnsi="Times New Roman" w:cs="Times New Roman"/>
+        </w:rPr>
+        <w:t xml:space="preserve"> </w:t>
+      </w:r>
+      <w:proofErr w:type="spellStart"/>
+      <w:r>
+        <w:rPr>
+          <w:rFonts w:ascii="Times New Roman" w:hAnsi="Times New Roman" w:cs="Times New Roman"/>
+        </w:rPr>
+        <w:t>làm</w:t>
+      </w:r>
+      <w:proofErr w:type="spellEnd"/>
+      <w:r>
+        <w:rPr>
+          <w:rFonts w:ascii="Times New Roman" w:hAnsi="Times New Roman" w:cs="Times New Roman"/>
+        </w:rPr>
+        <w:t>:</w:t>
       </w:r>
     </w:p>
     <w:p>
@@ -14,12 +72,121 @@
           <w:ilvl w:val="0"/>
           <w:numId w:val="1"/>
         </w:numPr>
-      </w:pPr>
-      <w:r>
-        <w:t>Tìm hiểu và cài đặt theo step trainning</w:t>
-      </w:r>
-      <w:r>
-        <w:t xml:space="preserve"> ( Duy)</w:t>
+        <w:rPr>
+          <w:rFonts w:ascii="Times New Roman" w:hAnsi="Times New Roman" w:cs="Times New Roman"/>
+        </w:rPr>
+      </w:pPr>
+      <w:proofErr w:type="spellStart"/>
+      <w:r>
+        <w:rPr>
+          <w:rFonts w:ascii="Times New Roman" w:hAnsi="Times New Roman" w:cs="Times New Roman"/>
+        </w:rPr>
+        <w:t>Tìm</w:t>
+      </w:r>
+      <w:proofErr w:type="spellEnd"/>
+      <w:r>
+        <w:rPr>
+          <w:rFonts w:ascii="Times New Roman" w:hAnsi="Times New Roman" w:cs="Times New Roman"/>
+        </w:rPr>
+        <w:t xml:space="preserve"> </w:t>
+      </w:r>
+      <w:proofErr w:type="spellStart"/>
+      <w:r>
+        <w:rPr>
+          <w:rFonts w:ascii="Times New Roman" w:hAnsi="Times New Roman" w:cs="Times New Roman"/>
+        </w:rPr>
+        <w:t>hiểu</w:t>
+      </w:r>
+      <w:proofErr w:type="spellEnd"/>
+      <w:r>
+        <w:rPr>
+          <w:rFonts w:ascii="Times New Roman" w:hAnsi="Times New Roman" w:cs="Times New Roman"/>
+        </w:rPr>
+        <w:t xml:space="preserve"> </w:t>
+      </w:r>
+      <w:proofErr w:type="spellStart"/>
+      <w:r>
+        <w:rPr>
+          <w:rFonts w:ascii="Times New Roman" w:hAnsi="Times New Roman" w:cs="Times New Roman"/>
+        </w:rPr>
+        <w:t>và</w:t>
+      </w:r>
+      <w:proofErr w:type="spellEnd"/>
+      <w:r>
+        <w:rPr>
+          <w:rFonts w:ascii="Times New Roman" w:hAnsi="Times New Roman" w:cs="Times New Roman"/>
+        </w:rPr>
+        <w:t xml:space="preserve"> </w:t>
+      </w:r>
+      <w:proofErr w:type="spellStart"/>
+      <w:r>
+        <w:rPr>
+          <w:rFonts w:ascii="Times New Roman" w:hAnsi="Times New Roman" w:cs="Times New Roman"/>
+        </w:rPr>
+        <w:t>cài</w:t>
+      </w:r>
+      <w:proofErr w:type="spellEnd"/>
+      <w:r>
+        <w:rPr>
+          <w:rFonts w:ascii="Times New Roman" w:hAnsi="Times New Roman" w:cs="Times New Roman"/>
+        </w:rPr>
+        <w:t xml:space="preserve"> </w:t>
+      </w:r>
+      <w:proofErr w:type="spellStart"/>
+      <w:r>
+        <w:rPr>
+          <w:rFonts w:ascii="Times New Roman" w:hAnsi="Times New Roman" w:cs="Times New Roman"/>
+        </w:rPr>
+        <w:t>đặt</w:t>
+      </w:r>
+      <w:proofErr w:type="spellEnd"/>
+      <w:r>
+        <w:rPr>
+          <w:rFonts w:ascii="Times New Roman" w:hAnsi="Times New Roman" w:cs="Times New Roman"/>
+        </w:rPr>
+        <w:t xml:space="preserve"> </w:t>
+      </w:r>
+      <w:proofErr w:type="spellStart"/>
+      <w:r>
+        <w:rPr>
+          <w:rFonts w:ascii="Times New Roman" w:hAnsi="Times New Roman" w:cs="Times New Roman"/>
+        </w:rPr>
+        <w:t>theo</w:t>
+      </w:r>
+      <w:proofErr w:type="spellEnd"/>
+      <w:r>
+        <w:rPr>
+          <w:rFonts w:ascii="Times New Roman" w:hAnsi="Times New Roman" w:cs="Times New Roman"/>
+        </w:rPr>
+        <w:t xml:space="preserve"> step </w:t>
+      </w:r>
+      <w:proofErr w:type="spellStart"/>
+      <w:r>
+        <w:rPr>
+          <w:rFonts w:ascii="Times New Roman" w:hAnsi="Times New Roman" w:cs="Times New Roman"/>
+        </w:rPr>
+        <w:t>trainning</w:t>
+      </w:r>
+      <w:proofErr w:type="spellEnd"/>
+      <w:r>
+        <w:rPr>
+          <w:rFonts w:ascii="Times New Roman" w:hAnsi="Times New Roman" w:cs="Times New Roman"/>
+        </w:rPr>
+        <w:t xml:space="preserve"> ( </w:t>
+      </w:r>
+      <w:proofErr w:type="spellStart"/>
+      <w:r>
+        <w:rPr>
+          <w:rFonts w:ascii="Times New Roman" w:hAnsi="Times New Roman" w:cs="Times New Roman"/>
+        </w:rPr>
+        <w:t>Duy</w:t>
+      </w:r>
+      <w:proofErr w:type="spellEnd"/>
+      <w:r>
+        <w:rPr>
+          <w:rFonts w:ascii="Times New Roman" w:hAnsi="Times New Roman" w:cs="Times New Roman"/>
+        </w:rPr>
+        <w:t>)</w:t>
       </w:r>
     </w:p>
     <w:p>
@@ -29,12 +196,57 @@
           <w:ilvl w:val="0"/>
           <w:numId w:val="1"/>
         </w:numPr>
-      </w:pPr>
-      <w:r>
-        <w:t>Xem code SVR và ANN</w:t>
-      </w:r>
-      <w:r>
-        <w:t xml:space="preserve"> (Duy - Long)</w:t>
+        <w:rPr>
+          <w:rFonts w:ascii="Times New Roman" w:hAnsi="Times New Roman" w:cs="Times New Roman"/>
+        </w:rPr>
+      </w:pPr>
+      <w:proofErr w:type="spellStart"/>
+      <w:r>
+        <w:rPr>
+          <w:rFonts w:ascii="Times New Roman" w:hAnsi="Times New Roman" w:cs="Times New Roman"/>
+        </w:rPr>
+        <w:t>Xem</w:t>
+      </w:r>
+      <w:proofErr w:type="spellEnd"/>
+      <w:r>
+        <w:rPr>
+          <w:rFonts w:ascii="Times New Roman" w:hAnsi="Times New Roman" w:cs="Times New Roman"/>
+        </w:rPr>
+        <w:t xml:space="preserve"> code SVR </w:t>
+      </w:r>
+      <w:proofErr w:type="spellStart"/>
+      <w:r>
+        <w:rPr>
+          <w:rFonts w:ascii="Times New Roman" w:hAnsi="Times New Roman" w:cs="Times New Roman"/>
+        </w:rPr>
+        <w:t>và</w:t>
+      </w:r>
+      <w:proofErr w:type="spellEnd"/>
+      <w:r>
+        <w:rPr>
+          <w:rFonts w:ascii="Times New Roman" w:hAnsi="Times New Roman" w:cs="Times New Roman"/>
+        </w:rPr>
+        <w:t xml:space="preserve"> ANN</w:t>
+      </w:r>
+      <w:r>
+        <w:rPr>
+          <w:rFonts w:ascii="Times New Roman" w:hAnsi="Times New Roman" w:cs="Times New Roman"/>
+        </w:rPr>
+        <w:t xml:space="preserve"> (</w:t>
+      </w:r>
+      <w:proofErr w:type="spellStart"/>
+      <w:r>
+        <w:rPr>
+          <w:rFonts w:ascii="Times New Roman" w:hAnsi="Times New Roman" w:cs="Times New Roman"/>
+        </w:rPr>
+        <w:t>Duy</w:t>
+      </w:r>
+      <w:proofErr w:type="spellEnd"/>
+      <w:r>
+        <w:rPr>
+          <w:rFonts w:ascii="Times New Roman" w:hAnsi="Times New Roman" w:cs="Times New Roman"/>
+        </w:rPr>
+        <w:t xml:space="preserve"> - Long)</w:t>
       </w:r>
     </w:p>
     <w:p>
@@ -44,12 +256,107 @@
           <w:ilvl w:val="0"/>
           <w:numId w:val="1"/>
         </w:numPr>
-      </w:pPr>
-      <w:r>
-        <w:t>Xác định nội dung cần báo cáo</w:t>
-      </w:r>
-      <w:r>
-        <w:t>(Duy – Long)</w:t>
+        <w:rPr>
+          <w:rFonts w:ascii="Times New Roman" w:hAnsi="Times New Roman" w:cs="Times New Roman"/>
+        </w:rPr>
+      </w:pPr>
+      <w:proofErr w:type="spellStart"/>
+      <w:r>
+        <w:rPr>
+          <w:rFonts w:ascii="Times New Roman" w:hAnsi="Times New Roman" w:cs="Times New Roman"/>
+        </w:rPr>
+        <w:t>Xác</w:t>
+      </w:r>
+      <w:proofErr w:type="spellEnd"/>
+      <w:r>
+        <w:rPr>
+          <w:rFonts w:ascii="Times New Roman" w:hAnsi="Times New Roman" w:cs="Times New Roman"/>
+        </w:rPr>
+        <w:t xml:space="preserve"> </w:t>
+      </w:r>
+      <w:proofErr w:type="spellStart"/>
+      <w:r>
+        <w:rPr>
+          <w:rFonts w:ascii="Times New Roman" w:hAnsi="Times New Roman" w:cs="Times New Roman"/>
+        </w:rPr>
+        <w:t>định</w:t>
+      </w:r>
+      <w:proofErr w:type="spellEnd"/>
+      <w:r>
+        <w:rPr>
+          <w:rFonts w:ascii="Times New Roman" w:hAnsi="Times New Roman" w:cs="Times New Roman"/>
+        </w:rPr>
+        <w:t xml:space="preserve"> </w:t>
+      </w:r>
+      <w:proofErr w:type="spellStart"/>
+      <w:r>
+        <w:rPr>
+          <w:rFonts w:ascii="Times New Roman" w:hAnsi="Times New Roman" w:cs="Times New Roman"/>
+        </w:rPr>
+        <w:t>nội</w:t>
+      </w:r>
+      <w:proofErr w:type="spellEnd"/>
+      <w:r>
+        <w:rPr>
+          <w:rFonts w:ascii="Times New Roman" w:hAnsi="Times New Roman" w:cs="Times New Roman"/>
+        </w:rPr>
+        <w:t xml:space="preserve"> dung </w:t>
+      </w:r>
+      <w:proofErr w:type="spellStart"/>
+      <w:r>
+        <w:rPr>
+          <w:rFonts w:ascii="Times New Roman" w:hAnsi="Times New Roman" w:cs="Times New Roman"/>
+        </w:rPr>
+        <w:t>cần</w:t>
+      </w:r>
+      <w:proofErr w:type="spellEnd"/>
+      <w:r>
+        <w:rPr>
+          <w:rFonts w:ascii="Times New Roman" w:hAnsi="Times New Roman" w:cs="Times New Roman"/>
+        </w:rPr>
+        <w:t xml:space="preserve"> </w:t>
+      </w:r>
+      <w:proofErr w:type="spellStart"/>
+      <w:r>
+        <w:rPr>
+          <w:rFonts w:ascii="Times New Roman" w:hAnsi="Times New Roman" w:cs="Times New Roman"/>
+        </w:rPr>
+        <w:t>báo</w:t>
+      </w:r>
+      <w:proofErr w:type="spellEnd"/>
+      <w:r>
+        <w:rPr>
+          <w:rFonts w:ascii="Times New Roman" w:hAnsi="Times New Roman" w:cs="Times New Roman"/>
+        </w:rPr>
+        <w:t xml:space="preserve"> </w:t>
+      </w:r>
+      <w:proofErr w:type="spellStart"/>
+      <w:r>
+        <w:rPr>
+          <w:rFonts w:ascii="Times New Roman" w:hAnsi="Times New Roman" w:cs="Times New Roman"/>
+        </w:rPr>
+        <w:t>cáo</w:t>
+      </w:r>
+      <w:proofErr w:type="spellEnd"/>
+      <w:r>
+        <w:rPr>
+          <w:rFonts w:ascii="Times New Roman" w:hAnsi="Times New Roman" w:cs="Times New Roman"/>
+        </w:rPr>
+        <w:t>(</w:t>
+      </w:r>
+      <w:proofErr w:type="spellStart"/>
+      <w:r>
+        <w:rPr>
+          <w:rFonts w:ascii="Times New Roman" w:hAnsi="Times New Roman" w:cs="Times New Roman"/>
+        </w:rPr>
+        <w:t>Duy</w:t>
+      </w:r>
+      <w:proofErr w:type="spellEnd"/>
+      <w:r>
+        <w:rPr>
+          <w:rFonts w:ascii="Times New Roman" w:hAnsi="Times New Roman" w:cs="Times New Roman"/>
+        </w:rPr>
+        <w:t xml:space="preserve"> – Long)</w:t>
       </w:r>
     </w:p>
     <w:p>
@@ -59,12 +366,71 @@
           <w:ilvl w:val="0"/>
           <w:numId w:val="1"/>
         </w:numPr>
-      </w:pPr>
-      <w:r>
-        <w:t>Hoàn thiện lại code</w:t>
-      </w:r>
-      <w:r>
-        <w:t xml:space="preserve"> (Duy - Long)</w:t>
+        <w:rPr>
+          <w:rFonts w:ascii="Times New Roman" w:hAnsi="Times New Roman" w:cs="Times New Roman"/>
+        </w:rPr>
+      </w:pPr>
+      <w:proofErr w:type="spellStart"/>
+      <w:r>
+        <w:rPr>
+          <w:rFonts w:ascii="Times New Roman" w:hAnsi="Times New Roman" w:cs="Times New Roman"/>
+        </w:rPr>
+        <w:t>Hoàn</w:t>
+      </w:r>
+      <w:proofErr w:type="spellEnd"/>
+      <w:r>
+        <w:rPr>
+          <w:rFonts w:ascii="Times New Roman" w:hAnsi="Times New Roman" w:cs="Times New Roman"/>
+        </w:rPr>
+        <w:t xml:space="preserve"> </w:t>
+      </w:r>
+      <w:proofErr w:type="spellStart"/>
+      <w:r>
+        <w:rPr>
+          <w:rFonts w:ascii="Times New Roman" w:hAnsi="Times New Roman" w:cs="Times New Roman"/>
+        </w:rPr>
+        <w:t>thiện</w:t>
+      </w:r>
+      <w:proofErr w:type="spellEnd"/>
+      <w:r>
+        <w:rPr>
+          <w:rFonts w:ascii="Times New Roman" w:hAnsi="Times New Roman" w:cs="Times New Roman"/>
+        </w:rPr>
+        <w:t xml:space="preserve"> </w:t>
+      </w:r>
+      <w:proofErr w:type="spellStart"/>
+      <w:r>
+        <w:rPr>
+          <w:rFonts w:ascii="Times New Roman" w:hAnsi="Times New Roman" w:cs="Times New Roman"/>
+        </w:rPr>
+        <w:t>lại</w:t>
+      </w:r>
+      <w:proofErr w:type="spellEnd"/>
+      <w:r>
+        <w:rPr>
+          <w:rFonts w:ascii="Times New Roman" w:hAnsi="Times New Roman" w:cs="Times New Roman"/>
+        </w:rPr>
+        <w:t xml:space="preserve"> code</w:t>
+      </w:r>
+      <w:r>
+        <w:rPr>
+          <w:rFonts w:ascii="Times New Roman" w:hAnsi="Times New Roman" w:cs="Times New Roman"/>
+        </w:rPr>
+        <w:t xml:space="preserve"> (</w:t>
+      </w:r>
+      <w:proofErr w:type="spellStart"/>
+      <w:r>
+        <w:rPr>
+          <w:rFonts w:ascii="Times New Roman" w:hAnsi="Times New Roman" w:cs="Times New Roman"/>
+        </w:rPr>
+        <w:t>Duy</w:t>
+      </w:r>
+      <w:proofErr w:type="spellEnd"/>
+      <w:r>
+        <w:rPr>
+          <w:rFonts w:ascii="Times New Roman" w:hAnsi="Times New Roman" w:cs="Times New Roman"/>
+        </w:rPr>
+        <w:t xml:space="preserve"> - Long)</w:t>
       </w:r>
     </w:p>
     <w:p>
@@ -74,11 +440,50 @@
           <w:ilvl w:val="0"/>
           <w:numId w:val="1"/>
         </w:numPr>
-      </w:pPr>
-      <w:r>
-        <w:t>Tạo google code riêng</w:t>
-      </w:r>
-      <w:r>
+        <w:rPr>
+          <w:rFonts w:ascii="Times New Roman" w:hAnsi="Times New Roman" w:cs="Times New Roman"/>
+        </w:rPr>
+      </w:pPr>
+      <w:proofErr w:type="spellStart"/>
+      <w:r>
+        <w:rPr>
+          <w:rFonts w:ascii="Times New Roman" w:hAnsi="Times New Roman" w:cs="Times New Roman"/>
+        </w:rPr>
+        <w:t>Tạo</w:t>
+      </w:r>
+      <w:proofErr w:type="spellEnd"/>
+      <w:r>
+        <w:rPr>
+          <w:rFonts w:ascii="Times New Roman" w:hAnsi="Times New Roman" w:cs="Times New Roman"/>
+        </w:rPr>
+        <w:t xml:space="preserve"> </w:t>
+      </w:r>
+      <w:proofErr w:type="spellStart"/>
+      <w:r>
+        <w:rPr>
+          <w:rFonts w:ascii="Times New Roman" w:hAnsi="Times New Roman" w:cs="Times New Roman"/>
+        </w:rPr>
+        <w:t>google</w:t>
+      </w:r>
+      <w:proofErr w:type="spellEnd"/>
+      <w:r>
+        <w:rPr>
+          <w:rFonts w:ascii="Times New Roman" w:hAnsi="Times New Roman" w:cs="Times New Roman"/>
+        </w:rPr>
+        <w:t xml:space="preserve"> code </w:t>
+      </w:r>
+      <w:proofErr w:type="spellStart"/>
+      <w:r>
+        <w:rPr>
+          <w:rFonts w:ascii="Times New Roman" w:hAnsi="Times New Roman" w:cs="Times New Roman"/>
+        </w:rPr>
+        <w:t>riêng</w:t>
+      </w:r>
+      <w:proofErr w:type="spellEnd"/>
+      <w:r>
+        <w:rPr>
+          <w:rFonts w:ascii="Times New Roman" w:hAnsi="Times New Roman" w:cs="Times New Roman"/>
+        </w:rPr>
         <w:t xml:space="preserve"> (Long)</w:t>
       </w:r>
     </w:p>
@@ -89,12 +494,275 @@
           <w:ilvl w:val="0"/>
           <w:numId w:val="1"/>
         </w:numPr>
-      </w:pPr>
-      <w:r>
-        <w:t>Tìm hiểu các bài báo để xem có cải tiến nào khả thi có thể cài đặt được</w:t>
-      </w:r>
-      <w:r>
-        <w:t>(Duy - Long)</w:t>
+        <w:rPr>
+          <w:rFonts w:ascii="Times New Roman" w:hAnsi="Times New Roman" w:cs="Times New Roman"/>
+        </w:rPr>
+      </w:pPr>
+      <w:proofErr w:type="spellStart"/>
+      <w:r>
+        <w:rPr>
+          <w:rFonts w:ascii="Times New Roman" w:hAnsi="Times New Roman" w:cs="Times New Roman"/>
+        </w:rPr>
+        <w:t>Tìm</w:t>
+      </w:r>
+      <w:proofErr w:type="spellEnd"/>
+      <w:r>
+        <w:rPr>
+          <w:rFonts w:ascii="Times New Roman" w:hAnsi="Times New Roman" w:cs="Times New Roman"/>
+        </w:rPr>
+        <w:t xml:space="preserve"> </w:t>
+      </w:r>
+      <w:proofErr w:type="spellStart"/>
+      <w:r>
+        <w:rPr>
+          <w:rFonts w:ascii="Times New Roman" w:hAnsi="Times New Roman" w:cs="Times New Roman"/>
+        </w:rPr>
+        <w:t>hiểu</w:t>
+      </w:r>
+      <w:proofErr w:type="spellEnd"/>
+      <w:r>
+        <w:rPr>
+          <w:rFonts w:ascii="Times New Roman" w:hAnsi="Times New Roman" w:cs="Times New Roman"/>
+        </w:rPr>
+        <w:t xml:space="preserve"> </w:t>
+      </w:r>
+      <w:proofErr w:type="spellStart"/>
+      <w:r>
+        <w:rPr>
+          <w:rFonts w:ascii="Times New Roman" w:hAnsi="Times New Roman" w:cs="Times New Roman"/>
+        </w:rPr>
+        <w:t>các</w:t>
+      </w:r>
+      <w:proofErr w:type="spellEnd"/>
+      <w:r>
+        <w:rPr>
+          <w:rFonts w:ascii="Times New Roman" w:hAnsi="Times New Roman" w:cs="Times New Roman"/>
+        </w:rPr>
+        <w:t xml:space="preserve"> </w:t>
+      </w:r>
+      <w:proofErr w:type="spellStart"/>
+      <w:r>
+        <w:rPr>
+          <w:rFonts w:ascii="Times New Roman" w:hAnsi="Times New Roman" w:cs="Times New Roman"/>
+        </w:rPr>
+        <w:t>bài</w:t>
+      </w:r>
+      <w:proofErr w:type="spellEnd"/>
+      <w:r>
+        <w:rPr>
+          <w:rFonts w:ascii="Times New Roman" w:hAnsi="Times New Roman" w:cs="Times New Roman"/>
+        </w:rPr>
+        <w:t xml:space="preserve"> </w:t>
+      </w:r>
+      <w:proofErr w:type="spellStart"/>
+      <w:r>
+        <w:rPr>
+          <w:rFonts w:ascii="Times New Roman" w:hAnsi="Times New Roman" w:cs="Times New Roman"/>
+        </w:rPr>
+        <w:t>báo</w:t>
+      </w:r>
+      <w:proofErr w:type="spellEnd"/>
+      <w:r>
+        <w:rPr>
+          <w:rFonts w:ascii="Times New Roman" w:hAnsi="Times New Roman" w:cs="Times New Roman"/>
+        </w:rPr>
+        <w:t xml:space="preserve"> </w:t>
+      </w:r>
+      <w:proofErr w:type="spellStart"/>
+      <w:r>
+        <w:rPr>
+          <w:rFonts w:ascii="Times New Roman" w:hAnsi="Times New Roman" w:cs="Times New Roman"/>
+        </w:rPr>
+        <w:t>để</w:t>
+      </w:r>
+      <w:proofErr w:type="spellEnd"/>
+      <w:r>
+        <w:rPr>
+          <w:rFonts w:ascii="Times New Roman" w:hAnsi="Times New Roman" w:cs="Times New Roman"/>
+        </w:rPr>
+        <w:t xml:space="preserve"> </w:t>
+      </w:r>
+      <w:proofErr w:type="spellStart"/>
+      <w:r>
+        <w:rPr>
+          <w:rFonts w:ascii="Times New Roman" w:hAnsi="Times New Roman" w:cs="Times New Roman"/>
+        </w:rPr>
+        <w:t>xem</w:t>
+      </w:r>
+      <w:proofErr w:type="spellEnd"/>
+      <w:r>
+        <w:rPr>
+          <w:rFonts w:ascii="Times New Roman" w:hAnsi="Times New Roman" w:cs="Times New Roman"/>
+        </w:rPr>
+        <w:t xml:space="preserve"> </w:t>
+      </w:r>
+      <w:proofErr w:type="spellStart"/>
+      <w:r>
+        <w:rPr>
+          <w:rFonts w:ascii="Times New Roman" w:hAnsi="Times New Roman" w:cs="Times New Roman"/>
+        </w:rPr>
+        <w:t>có</w:t>
+      </w:r>
+      <w:proofErr w:type="spellEnd"/>
+      <w:r>
+        <w:rPr>
+          <w:rFonts w:ascii="Times New Roman" w:hAnsi="Times New Roman" w:cs="Times New Roman"/>
+        </w:rPr>
+        <w:t xml:space="preserve"> </w:t>
+      </w:r>
+      <w:proofErr w:type="spellStart"/>
+      <w:r>
+        <w:rPr>
+          <w:rFonts w:ascii="Times New Roman" w:hAnsi="Times New Roman" w:cs="Times New Roman"/>
+        </w:rPr>
+        <w:t>cải</w:t>
+      </w:r>
+      <w:proofErr w:type="spellEnd"/>
+      <w:r>
+        <w:rPr>
+          <w:rFonts w:ascii="Times New Roman" w:hAnsi="Times New Roman" w:cs="Times New Roman"/>
+        </w:rPr>
+        <w:t xml:space="preserve"> </w:t>
+      </w:r>
+      <w:proofErr w:type="spellStart"/>
+      <w:r>
+        <w:rPr>
+          <w:rFonts w:ascii="Times New Roman" w:hAnsi="Times New Roman" w:cs="Times New Roman"/>
+        </w:rPr>
+        <w:t>tiến</w:t>
+      </w:r>
+      <w:proofErr w:type="spellEnd"/>
+      <w:r>
+        <w:rPr>
+          <w:rFonts w:ascii="Times New Roman" w:hAnsi="Times New Roman" w:cs="Times New Roman"/>
+        </w:rPr>
+        <w:t xml:space="preserve"> </w:t>
+      </w:r>
+      <w:proofErr w:type="spellStart"/>
+      <w:r>
+        <w:rPr>
+          <w:rFonts w:ascii="Times New Roman" w:hAnsi="Times New Roman" w:cs="Times New Roman"/>
+        </w:rPr>
+        <w:t>nào</w:t>
+      </w:r>
+      <w:proofErr w:type="spellEnd"/>
+      <w:r>
+        <w:rPr>
+          <w:rFonts w:ascii="Times New Roman" w:hAnsi="Times New Roman" w:cs="Times New Roman"/>
+        </w:rPr>
+        <w:t xml:space="preserve"> </w:t>
+      </w:r>
+      <w:proofErr w:type="spellStart"/>
+      <w:r>
+        <w:rPr>
+          <w:rFonts w:ascii="Times New Roman" w:hAnsi="Times New Roman" w:cs="Times New Roman"/>
+        </w:rPr>
+        <w:t>khả</w:t>
+      </w:r>
+      <w:proofErr w:type="spellEnd"/>
+      <w:r>
+        <w:rPr>
+          <w:rFonts w:ascii="Times New Roman" w:hAnsi="Times New Roman" w:cs="Times New Roman"/>
+        </w:rPr>
+        <w:t xml:space="preserve"> </w:t>
+      </w:r>
+      <w:proofErr w:type="spellStart"/>
+      <w:r>
+        <w:rPr>
+          <w:rFonts w:ascii="Times New Roman" w:hAnsi="Times New Roman" w:cs="Times New Roman"/>
+        </w:rPr>
+        <w:t>thi</w:t>
+      </w:r>
+      <w:proofErr w:type="spellEnd"/>
+      <w:r>
+        <w:rPr>
+          <w:rFonts w:ascii="Times New Roman" w:hAnsi="Times New Roman" w:cs="Times New Roman"/>
+        </w:rPr>
+        <w:t xml:space="preserve"> </w:t>
+      </w:r>
+      <w:proofErr w:type="spellStart"/>
+      <w:r>
+        <w:rPr>
+          <w:rFonts w:ascii="Times New Roman" w:hAnsi="Times New Roman" w:cs="Times New Roman"/>
+        </w:rPr>
+        <w:t>có</w:t>
+      </w:r>
+      <w:proofErr w:type="spellEnd"/>
+      <w:r>
+        <w:rPr>
+          <w:rFonts w:ascii="Times New Roman" w:hAnsi="Times New Roman" w:cs="Times New Roman"/>
+        </w:rPr>
+        <w:t xml:space="preserve"> </w:t>
+      </w:r>
+      <w:proofErr w:type="spellStart"/>
+      <w:r>
+        <w:rPr>
+          <w:rFonts w:ascii="Times New Roman" w:hAnsi="Times New Roman" w:cs="Times New Roman"/>
+        </w:rPr>
+        <w:t>thể</w:t>
+      </w:r>
+      <w:proofErr w:type="spellEnd"/>
+      <w:r>
+        <w:rPr>
+          <w:rFonts w:ascii="Times New Roman" w:hAnsi="Times New Roman" w:cs="Times New Roman"/>
+        </w:rPr>
+        <w:t xml:space="preserve"> </w:t>
+      </w:r>
+      <w:proofErr w:type="spellStart"/>
+      <w:r>
+        <w:rPr>
+          <w:rFonts w:ascii="Times New Roman" w:hAnsi="Times New Roman" w:cs="Times New Roman"/>
+        </w:rPr>
+        <w:t>cài</w:t>
+      </w:r>
+      <w:proofErr w:type="spellEnd"/>
+      <w:r>
+        <w:rPr>
+          <w:rFonts w:ascii="Times New Roman" w:hAnsi="Times New Roman" w:cs="Times New Roman"/>
+        </w:rPr>
+        <w:t xml:space="preserve"> </w:t>
+      </w:r>
+      <w:proofErr w:type="spellStart"/>
+      <w:r>
+        <w:rPr>
+          <w:rFonts w:ascii="Times New Roman" w:hAnsi="Times New Roman" w:cs="Times New Roman"/>
+        </w:rPr>
+        <w:t>đặt</w:t>
+      </w:r>
+      <w:proofErr w:type="spellEnd"/>
+      <w:r>
+        <w:rPr>
+          <w:rFonts w:ascii="Times New Roman" w:hAnsi="Times New Roman" w:cs="Times New Roman"/>
+        </w:rPr>
+        <w:t xml:space="preserve"> </w:t>
+      </w:r>
+      <w:proofErr w:type="spellStart"/>
+      <w:r>
+        <w:rPr>
+          <w:rFonts w:ascii="Times New Roman" w:hAnsi="Times New Roman" w:cs="Times New Roman"/>
+        </w:rPr>
+        <w:t>được</w:t>
+      </w:r>
+      <w:proofErr w:type="spellEnd"/>
+      <w:r>
+        <w:rPr>
+          <w:rFonts w:ascii="Times New Roman" w:hAnsi="Times New Roman" w:cs="Times New Roman"/>
+        </w:rPr>
+        <w:t>(</w:t>
+      </w:r>
+      <w:proofErr w:type="spellStart"/>
+      <w:r>
+        <w:rPr>
+          <w:rFonts w:ascii="Times New Roman" w:hAnsi="Times New Roman" w:cs="Times New Roman"/>
+        </w:rPr>
+        <w:t>Duy</w:t>
+      </w:r>
+      <w:proofErr w:type="spellEnd"/>
+      <w:r>
+        <w:rPr>
+          <w:rFonts w:ascii="Times New Roman" w:hAnsi="Times New Roman" w:cs="Times New Roman"/>
+        </w:rPr>
+        <w:t xml:space="preserve"> - Long)</w:t>
       </w:r>
       <w:bookmarkStart w:id="0" w:name="_GoBack"/>
       <w:bookmarkEnd w:id="0"/>
@@ -110,7 +778,7 @@
 </file>
 
 <file path=word/numbering.xml><?xml version="1.0" encoding="utf-8"?>
-<w:numbering xmlns:wpc="http://schemas.microsoft.com/office/word/2010/wordprocessingCanvas" xmlns:mc="http://schemas.openxmlformats.org/markup-compatibility/2006" xmlns:o="urn:schemas-microsoft-com:office:office" xmlns:r="http://schemas.openxmlformats.org/officeDocument/2006/relationships" xmlns:m="http://schemas.openxmlformats.org/officeDocument/2006/math" xmlns:v="urn:schemas-microsoft-com:vml" xmlns:wp14="http://schemas.microsoft.com/office/word/2010/wordprocessingDrawing" xmlns:wp="http://schemas.openxmlformats.org/drawingml/2006/wordprocessingDrawing" xmlns:w10="urn:schemas-microsoft-com:office:word" xmlns:w="http://schemas.openxmlformats.org/wordprocessingml/2006/main" xmlns:w14="http://schemas.microsoft.com/office/word/2010/wordml" xmlns:wpg="http://schemas.microsoft.com/office/word/2010/wordprocessingGroup" xmlns:wpi="http://schemas.microsoft.com/office/word/2010/wordprocessingInk" xmlns:wne="http://schemas.microsoft.com/office/word/2006/wordml" xmlns:wps="http://schemas.microsoft.com/office/word/2010/wordprocessingShape" mc:Ignorable="w14 wp14">
+<w:numbering xmlns:ve="http://schemas.openxmlformats.org/markup-compatibility/2006" xmlns:o="urn:schemas-microsoft-com:office:office" xmlns:r="http://schemas.openxmlformats.org/officeDocument/2006/relationships" xmlns:m="http://schemas.openxmlformats.org/officeDocument/2006/math" xmlns:v="urn:schemas-microsoft-com:vml" xmlns:wp="http://schemas.openxmlformats.org/drawingml/2006/wordprocessingDrawing" xmlns:w10="urn:schemas-microsoft-com:office:word" xmlns:w="http://schemas.openxmlformats.org/wordprocessingml/2006/main" xmlns:wne="http://schemas.microsoft.com/office/word/2006/wordml">
   <w:abstractNum w:abstractNumId="0">
     <w:nsid w:val="49A74D15"/>
     <w:multiLevelType w:val="hybridMultilevel"/>
@@ -230,7 +898,7 @@
 </file>
 
 <file path=word/styles.xml><?xml version="1.0" encoding="utf-8"?>
-<w:styles xmlns:mc="http://schemas.openxmlformats.org/markup-compatibility/2006" xmlns:r="http://schemas.openxmlformats.org/officeDocument/2006/relationships" xmlns:w="http://schemas.openxmlformats.org/wordprocessingml/2006/main" xmlns:w14="http://schemas.microsoft.com/office/word/2010/wordml" mc:Ignorable="w14">
+<w:styles xmlns:r="http://schemas.openxmlformats.org/officeDocument/2006/relationships" xmlns:w="http://schemas.openxmlformats.org/wordprocessingml/2006/main">
   <w:docDefaults>
     <w:rPrDefault>
       <w:rPr>
@@ -388,6 +1056,7 @@
   <w:style w:type="paragraph" w:default="1" w:styleId="Normal">
     <w:name w:val="Normal"/>
     <w:qFormat/>
+    <w:rsid w:val="00B122C5"/>
   </w:style>
   <w:style w:type="character" w:default="1" w:styleId="DefaultParagraphFont">
     <w:name w:val="Default Paragraph Font"/>
@@ -400,6 +1069,7 @@
     <w:uiPriority w:val="99"/>
     <w:semiHidden/>
     <w:unhideWhenUsed/>
+    <w:qFormat/>
     <w:tblPr>
       <w:tblInd w:w="0" w:type="dxa"/>
       <w:tblCellMar>
